--- a/2ο Παραδοτέο/Use Case Δημήτρη/Βασική Ροή Επεξεργασία Ανακοινώσεων.docx
+++ b/2ο Παραδοτέο/Use Case Δημήτρη/Βασική Ροή Επεξεργασία Ανακοινώσεων.docx
@@ -52,6 +52,26 @@
     </w:p>
     <w:p>
       <w:pPr>
+        <w:pStyle w:val="a3"/>
+        <w:numPr>
+          <w:ilvl w:val="0"/>
+          <w:numId w:val="1"/>
+        </w:numPr>
+        <w:rPr>
+          <w:lang w:val="el-GR"/>
+        </w:rPr>
+      </w:pPr>
+      <w:r>
+        <w:rPr>
+          <w:lang w:val="el-GR"/>
+        </w:rPr>
+        <w:t>Έπειτα, ο υπάλληλος έχει την δυνατότητα να αναζητήσει μία αναρτημένη ανακοίνωση βάσει του ονόματός της, τμήματος του περιεχομένου της ή βάση του κοινού της ανακοίνωσης.</w:t>
+      </w:r>
+      <w:bookmarkStart w:id="0" w:name="_GoBack"/>
+      <w:bookmarkEnd w:id="0"/>
+    </w:p>
+    <w:p>
+      <w:pPr>
         <w:rPr>
           <w:lang w:val="el-GR"/>
         </w:rPr>
@@ -182,8 +202,6 @@
       </w:rPr>
       <w:t>Επεξεργασία Ανακοινώσεων</w:t>
     </w:r>
-    <w:bookmarkStart w:id="0" w:name="_GoBack"/>
-    <w:bookmarkEnd w:id="0"/>
   </w:p>
 </w:hdr>
 </file>
@@ -415,6 +433,7 @@
     <w:lsdException w:name="HTML Sample" w:semiHidden="1" w:unhideWhenUsed="1"/>
     <w:lsdException w:name="HTML Typewriter" w:semiHidden="1" w:unhideWhenUsed="1"/>
     <w:lsdException w:name="HTML Variable" w:semiHidden="1" w:unhideWhenUsed="1"/>
+    <w:lsdException w:name="Normal Table" w:semiHidden="1" w:unhideWhenUsed="1"/>
     <w:lsdException w:name="annotation subject" w:semiHidden="1" w:unhideWhenUsed="1"/>
     <w:lsdException w:name="No List" w:semiHidden="1" w:unhideWhenUsed="1"/>
     <w:lsdException w:name="Outline List 1" w:semiHidden="1" w:unhideWhenUsed="1"/>
@@ -461,8 +480,10 @@
     <w:lsdException w:name="Table Subtle 2" w:semiHidden="1" w:unhideWhenUsed="1"/>
     <w:lsdException w:name="Table Web 1" w:semiHidden="1" w:unhideWhenUsed="1"/>
     <w:lsdException w:name="Table Web 2" w:semiHidden="1" w:unhideWhenUsed="1"/>
+    <w:lsdException w:name="Table Web 3" w:semiHidden="1" w:unhideWhenUsed="1"/>
     <w:lsdException w:name="Balloon Text" w:semiHidden="1" w:unhideWhenUsed="1"/>
     <w:lsdException w:name="Table Grid" w:uiPriority="39"/>
+    <w:lsdException w:name="Table Theme" w:semiHidden="1" w:unhideWhenUsed="1"/>
     <w:lsdException w:name="Placeholder Text" w:semiHidden="1"/>
     <w:lsdException w:name="No Spacing" w:uiPriority="1" w:qFormat="1"/>
     <w:lsdException w:name="Light Shading" w:uiPriority="60"/>

--- a/2ο Παραδοτέο/Use Case Δημήτρη/Βασική Ροή Επεξεργασία Ανακοινώσεων.docx
+++ b/2ο Παραδοτέο/Use Case Δημήτρη/Βασική Ροή Επεξεργασία Ανακοινώσεων.docx
@@ -66,6 +66,150 @@
           <w:lang w:val="el-GR"/>
         </w:rPr>
         <w:t>Έπειτα, ο υπάλληλος έχει την δυνατότητα να αναζητήσει μία αναρτημένη ανακοίνωση βάσει του ονόματός της, τμήματος του περιεχομένου της ή βάση του κοινού της ανακοίνωσης.</w:t>
+      </w:r>
+    </w:p>
+    <w:p>
+      <w:pPr>
+        <w:pStyle w:val="a3"/>
+        <w:numPr>
+          <w:ilvl w:val="0"/>
+          <w:numId w:val="1"/>
+        </w:numPr>
+        <w:rPr>
+          <w:lang w:val="el-GR"/>
+        </w:rPr>
+      </w:pPr>
+      <w:r>
+        <w:rPr>
+          <w:lang w:val="el-GR"/>
+        </w:rPr>
+        <w:t>Επίσης, έχει την δυνατότητα</w:t>
+      </w:r>
+      <w:r>
+        <w:rPr>
+          <w:lang w:val="el-GR"/>
+        </w:rPr>
+        <w:t xml:space="preserve"> να δημιουργήσει μία νέα ανακοίνωση, να επεξεργαστεί ή να διαγράψει μια ήδη υπάρχουσα ανακοίνωση.</w:t>
+      </w:r>
+    </w:p>
+    <w:p>
+      <w:pPr>
+        <w:pStyle w:val="a3"/>
+        <w:numPr>
+          <w:ilvl w:val="0"/>
+          <w:numId w:val="1"/>
+        </w:numPr>
+        <w:rPr>
+          <w:lang w:val="el-GR"/>
+        </w:rPr>
+      </w:pPr>
+      <w:r>
+        <w:rPr>
+          <w:lang w:val="el-GR"/>
+        </w:rPr>
+        <w:t xml:space="preserve">Κατά την δημιουργία ή την επεξεργασία μίας ανακοίνωσης, ο υπάλληλος έχει την δυνατότητα </w:t>
+      </w:r>
+      <w:r>
+        <w:rPr>
+          <w:lang w:val="el-GR"/>
+        </w:rPr>
+        <w:t>να επεξεργαστεί το περιεχόμενο της ανακοίνωσης και το κοινό, στο οποίο θα αναρτηθεί.</w:t>
+      </w:r>
+    </w:p>
+    <w:p>
+      <w:pPr>
+        <w:pStyle w:val="a3"/>
+        <w:numPr>
+          <w:ilvl w:val="0"/>
+          <w:numId w:val="1"/>
+        </w:numPr>
+        <w:rPr>
+          <w:lang w:val="el-GR"/>
+        </w:rPr>
+      </w:pPr>
+      <w:r>
+        <w:rPr>
+          <w:lang w:val="el-GR"/>
+        </w:rPr>
+        <w:t xml:space="preserve">Αφού ολοκληρωθούν οι παραπάνω ρυθμίσεις, σε νέο παράθυρο, ο υπάλληλος μπορεί να </w:t>
+      </w:r>
+      <w:r>
+        <w:rPr>
+          <w:lang w:val="el-GR"/>
+        </w:rPr>
+        <w:t>παραμετροποιήσει</w:t>
+      </w:r>
+      <w:r>
+        <w:rPr>
+          <w:lang w:val="el-GR"/>
+        </w:rPr>
+        <w:t xml:space="preserve"> </w:t>
+      </w:r>
+      <w:r>
+        <w:rPr>
+          <w:lang w:val="el-GR"/>
+        </w:rPr>
+        <w:t xml:space="preserve">βασικές ιδιότητες της ανακοίνωσης, όπως </w:t>
+      </w:r>
+      <w:r>
+        <w:rPr>
+          <w:lang w:val="el-GR"/>
+        </w:rPr>
+        <w:t xml:space="preserve">την </w:t>
+      </w:r>
+      <w:r>
+        <w:rPr>
+          <w:lang w:val="el-GR"/>
+        </w:rPr>
+        <w:t xml:space="preserve">ετεροχρονισμένη </w:t>
+      </w:r>
+      <w:r>
+        <w:rPr>
+          <w:lang w:val="el-GR"/>
+        </w:rPr>
+        <w:t xml:space="preserve">ημερομηνία </w:t>
+      </w:r>
+      <w:r>
+        <w:rPr>
+          <w:lang w:val="el-GR"/>
+        </w:rPr>
+        <w:t xml:space="preserve">ανάρτησης </w:t>
+      </w:r>
+      <w:r>
+        <w:rPr>
+          <w:lang w:val="el-GR"/>
+        </w:rPr>
+        <w:t>ανακοίνωσης</w:t>
+      </w:r>
+      <w:r>
+        <w:rPr>
+          <w:lang w:val="el-GR"/>
+        </w:rPr>
+        <w:t>.</w:t>
+      </w:r>
+    </w:p>
+    <w:p>
+      <w:pPr>
+        <w:pStyle w:val="a3"/>
+        <w:numPr>
+          <w:ilvl w:val="0"/>
+          <w:numId w:val="1"/>
+        </w:numPr>
+        <w:rPr>
+          <w:lang w:val="el-GR"/>
+        </w:rPr>
+      </w:pPr>
+      <w:r>
+        <w:rPr>
+          <w:lang w:val="el-GR"/>
+        </w:rPr>
+        <w:t>Ταυτόχρονα έχει την δυνατότητα να κάνει άμεση ανάρτηση της ανακοίνωσης καθώς και να ορίσει ένα χρονοδιάγραμμα ανάρτησης</w:t>
+      </w:r>
+      <w:r>
+        <w:rPr>
+          <w:lang w:val="el-GR"/>
+        </w:rPr>
+        <w:t xml:space="preserve"> στην περίπτωση όπου πρόκειται για ομάδα ανακοινώσεων.</w:t>
       </w:r>
       <w:bookmarkStart w:id="0" w:name="_GoBack"/>
       <w:bookmarkEnd w:id="0"/>
